--- a/pasosparaimplementar.docx
+++ b/pasosparaimplementar.docx
@@ -32,27 +32,14 @@
         </w:numPr>
       </w:pPr>
       <w:r>
-        <w:t xml:space="preserve">En el proyecto </w:t>
-      </w:r>
-      <w:proofErr w:type="spellStart"/>
-      <w:r>
-        <w:t>Servicio.Libreria</w:t>
-      </w:r>
-      <w:proofErr w:type="spellEnd"/>
-      <w:r>
-        <w:t xml:space="preserve"> en el archivo </w:t>
-      </w:r>
-      <w:proofErr w:type="spellStart"/>
-      <w:proofErr w:type="gramStart"/>
+        <w:t xml:space="preserve">En el proyecto Servicio.Libreria en el archivo </w:t>
+      </w:r>
       <w:r>
         <w:t>appsettings.json</w:t>
       </w:r>
-      <w:proofErr w:type="spellEnd"/>
-      <w:proofErr w:type="gramEnd"/>
       <w:r>
         <w:t xml:space="preserve"> cambiar la cadena de conexión en la propiedad </w:t>
       </w:r>
-      <w:proofErr w:type="spellStart"/>
       <w:r>
         <w:rPr>
           <w:rFonts w:ascii="Cascadia Mono" w:hAnsi="Cascadia Mono" w:cs="Cascadia Mono"/>
@@ -60,7 +47,28 @@
           <w:sz w:val="19"/>
           <w:szCs w:val="19"/>
         </w:rPr>
-        <w:t>ConnectionStrings</w:t>
+        <w:t xml:space="preserve">ConnectionStrings.ConexionDB </w:t>
+      </w:r>
+      <w:r>
+        <w:t>hacia la base de datos Travel</w:t>
+      </w:r>
+    </w:p>
+    <w:p>
+      <w:pPr>
+        <w:pStyle w:val="Prrafodelista"/>
+        <w:numPr>
+          <w:ilvl w:val="0"/>
+          <w:numId w:val="2"/>
+        </w:numPr>
+      </w:pPr>
+      <w:r>
+        <w:t xml:space="preserve">En el proyecto Servicio.api.Seguridad en el archivo </w:t>
+      </w:r>
+      <w:r>
+        <w:t>appsettings.json</w:t>
+      </w:r>
+      <w:r>
+        <w:t xml:space="preserve"> cambiar la cadena de conexión en la propiedad </w:t>
       </w:r>
       <w:r>
         <w:rPr>
@@ -69,35 +77,14 @@
           <w:sz w:val="19"/>
           <w:szCs w:val="19"/>
         </w:rPr>
-        <w:t>.</w:t>
-      </w:r>
-      <w:r>
-        <w:rPr>
-          <w:rFonts w:ascii="Cascadia Mono" w:hAnsi="Cascadia Mono" w:cs="Cascadia Mono"/>
-          <w:color w:val="2E75B6"/>
-          <w:sz w:val="19"/>
-          <w:szCs w:val="19"/>
-        </w:rPr>
-        <w:t>ConexionDB</w:t>
-      </w:r>
-      <w:proofErr w:type="spellEnd"/>
-      <w:r>
-        <w:rPr>
-          <w:rFonts w:ascii="Cascadia Mono" w:hAnsi="Cascadia Mono" w:cs="Cascadia Mono"/>
-          <w:color w:val="2E75B6"/>
-          <w:sz w:val="19"/>
-          <w:szCs w:val="19"/>
-        </w:rPr>
-        <w:t xml:space="preserve"> </w:t>
+        <w:t xml:space="preserve">ConnectionStrings.ConexionDB </w:t>
       </w:r>
       <w:r>
         <w:t xml:space="preserve">hacia la base de datos </w:t>
       </w:r>
-      <w:proofErr w:type="spellStart"/>
-      <w:r>
-        <w:t>Travel</w:t>
-      </w:r>
-      <w:proofErr w:type="spellEnd"/>
+      <w:r>
+        <w:t>Seguridad</w:t>
+      </w:r>
     </w:p>
     <w:p>
       <w:pPr>
@@ -108,54 +95,7 @@
         </w:numPr>
       </w:pPr>
       <w:r>
-        <w:t xml:space="preserve">En el proyecto </w:t>
-      </w:r>
-      <w:proofErr w:type="spellStart"/>
-      <w:r>
-        <w:t>Servicio</w:t>
-      </w:r>
-      <w:r>
-        <w:t>.api.Seguridad</w:t>
-      </w:r>
-      <w:proofErr w:type="spellEnd"/>
-      <w:r>
-        <w:t xml:space="preserve"> en el archivo </w:t>
-      </w:r>
-      <w:proofErr w:type="spellStart"/>
-      <w:proofErr w:type="gramStart"/>
-      <w:r>
-        <w:t>appsettings.json</w:t>
-      </w:r>
-      <w:proofErr w:type="spellEnd"/>
-      <w:proofErr w:type="gramEnd"/>
-      <w:r>
-        <w:t xml:space="preserve"> cambiar la cadena de conexión en la propiedad </w:t>
-      </w:r>
-      <w:proofErr w:type="spellStart"/>
-      <w:r>
-        <w:rPr>
-          <w:rFonts w:ascii="Cascadia Mono" w:hAnsi="Cascadia Mono" w:cs="Cascadia Mono"/>
-          <w:color w:val="2E75B6"/>
-          <w:sz w:val="19"/>
-          <w:szCs w:val="19"/>
-        </w:rPr>
-        <w:t>ConnectionStrings.ConexionDB</w:t>
-      </w:r>
-      <w:proofErr w:type="spellEnd"/>
-      <w:r>
-        <w:rPr>
-          <w:rFonts w:ascii="Cascadia Mono" w:hAnsi="Cascadia Mono" w:cs="Cascadia Mono"/>
-          <w:color w:val="2E75B6"/>
-          <w:sz w:val="19"/>
-          <w:szCs w:val="19"/>
-        </w:rPr>
-        <w:t xml:space="preserve"> </w:t>
-      </w:r>
-      <w:r>
-        <w:t xml:space="preserve">hacia la base de datos </w:t>
-      </w:r>
-      <w:r>
-        <w:t>Seguridad</w:t>
+        <w:t>Ejecutar los 3 proyectos al tiempo Seguridad,GateWay,Libreria</w:t>
       </w:r>
     </w:p>
     <w:p>
@@ -167,16 +107,11 @@
         </w:numPr>
       </w:pPr>
       <w:r>
-        <w:t xml:space="preserve">Al ejecutar el proyecto de angular se puede </w:t>
-      </w:r>
-      <w:proofErr w:type="spellStart"/>
-      <w:r>
-        <w:t>loguear</w:t>
+        <w:t>Al ejecutar el proyecto de angular se puede loguear</w:t>
       </w:r>
       <w:r>
         <w:t>se</w:t>
       </w:r>
-      <w:proofErr w:type="spellEnd"/>
       <w:r>
         <w:t xml:space="preserve"> con los siguientes datos</w:t>
       </w:r>
@@ -212,13 +147,8 @@
           <w:numId w:val="2"/>
         </w:numPr>
       </w:pPr>
-      <w:proofErr w:type="spellStart"/>
-      <w:r>
-        <w:t>Password</w:t>
-      </w:r>
-      <w:proofErr w:type="spellEnd"/>
-      <w:r>
-        <w:t xml:space="preserve">: </w:t>
+      <w:r>
+        <w:t xml:space="preserve">Password: </w:t>
       </w:r>
       <w:r>
         <w:t>ASNET_julian_ortiz_2023$</w:t>
